--- a/HW 1 Word data.docx
+++ b/HW 1 Word data.docx
@@ -249,14 +249,7 @@
         <w:t>Other potential tables and graphs</w:t>
       </w:r>
     </w:p>
-    <w:p>
-      <w:r>
-        <w:t xml:space="preserve">See the current data set by country to see categories/subcategories </w:t>
-      </w:r>
-      <w:r>
-        <w:t>by successful, failed, canceled, and live.</w:t>
-      </w:r>
-    </w:p>
+    <w:p/>
     <w:p>
       <w:r>
         <w:t xml:space="preserve">Segregate the data by </w:t>
@@ -532,6 +525,7 @@
     <w:lsdException w:name="HTML Sample" w:semiHidden="1" w:unhideWhenUsed="1"/>
     <w:lsdException w:name="HTML Typewriter" w:semiHidden="1" w:unhideWhenUsed="1"/>
     <w:lsdException w:name="HTML Variable" w:semiHidden="1" w:unhideWhenUsed="1"/>
+    <w:lsdException w:name="Normal Table" w:semiHidden="1" w:unhideWhenUsed="1"/>
     <w:lsdException w:name="annotation subject" w:semiHidden="1" w:unhideWhenUsed="1"/>
     <w:lsdException w:name="No List" w:semiHidden="1" w:unhideWhenUsed="1"/>
     <w:lsdException w:name="Outline List 1" w:semiHidden="1" w:unhideWhenUsed="1"/>
@@ -578,8 +572,10 @@
     <w:lsdException w:name="Table Subtle 2" w:semiHidden="1" w:unhideWhenUsed="1"/>
     <w:lsdException w:name="Table Web 1" w:semiHidden="1" w:unhideWhenUsed="1"/>
     <w:lsdException w:name="Table Web 2" w:semiHidden="1" w:unhideWhenUsed="1"/>
+    <w:lsdException w:name="Table Web 3" w:semiHidden="1" w:unhideWhenUsed="1"/>
     <w:lsdException w:name="Balloon Text" w:semiHidden="1" w:unhideWhenUsed="1"/>
     <w:lsdException w:name="Table Grid" w:uiPriority="39"/>
+    <w:lsdException w:name="Table Theme" w:semiHidden="1" w:unhideWhenUsed="1"/>
     <w:lsdException w:name="Placeholder Text" w:semiHidden="1"/>
     <w:lsdException w:name="No Spacing" w:uiPriority="1" w:qFormat="1"/>
     <w:lsdException w:name="Light Shading" w:uiPriority="60"/>
